--- a/23种设计模式/12.代理模式/代理模式-描述文档.docx
+++ b/23种设计模式/12.代理模式/代理模式-描述文档.docx
@@ -30,82 +30,6 @@
           <w:noProof/>
         </w:rPr>
       </w:pPr>
-      <w:r>
-        <w:rPr>
-          <w:rFonts w:hint="eastAsia"/>
-          <w:noProof/>
-        </w:rPr>
-        <w:t>一代理模式（</w:t>
-      </w:r>
-      <w:r>
-        <w:rPr>
-          <w:rFonts w:hint="eastAsia"/>
-          <w:noProof/>
-        </w:rPr>
-        <w:t>Proxy</w:t>
-      </w:r>
-      <w:r>
-        <w:rPr>
-          <w:noProof/>
-        </w:rPr>
-        <w:t xml:space="preserve"> </w:t>
-      </w:r>
-      <w:r>
-        <w:rPr>
-          <w:rFonts w:hint="eastAsia"/>
-          <w:noProof/>
-        </w:rPr>
-        <w:t>Pattern)</w:t>
-      </w:r>
-      <w:r>
-        <w:rPr>
-          <w:rFonts w:hint="eastAsia"/>
-          <w:noProof/>
-        </w:rPr>
-        <w:t>：给某一个对象提供一个代理，并由代理对象控制对原对象的引用。代理模式的英文叫做</w:t>
-      </w:r>
-      <w:r>
-        <w:rPr>
-          <w:rFonts w:hint="eastAsia"/>
-          <w:noProof/>
-        </w:rPr>
-        <w:t>Proxy</w:t>
-      </w:r>
-      <w:r>
-        <w:rPr>
-          <w:rFonts w:hint="eastAsia"/>
-          <w:noProof/>
-        </w:rPr>
-        <w:t>或</w:t>
-      </w:r>
-      <w:r>
-        <w:rPr>
-          <w:rFonts w:hint="eastAsia"/>
-          <w:noProof/>
-        </w:rPr>
-        <w:t>S</w:t>
-      </w:r>
-      <w:r>
-        <w:rPr>
-          <w:rFonts w:hint="eastAsia"/>
-          <w:noProof/>
-        </w:rPr>
-        <w:t>u</w:t>
-      </w:r>
-      <w:r>
-        <w:rPr>
-          <w:rFonts w:hint="eastAsia"/>
-          <w:noProof/>
-        </w:rPr>
-        <w:t>rrogate</w:t>
-      </w:r>
-      <w:r>
-        <w:rPr>
-          <w:rFonts w:hint="eastAsia"/>
-          <w:noProof/>
-        </w:rPr>
-        <w:t>，</w:t>
-      </w:r>
       <w:bookmarkStart w:id="0" w:name="_GoBack"/>
       <w:bookmarkEnd w:id="0"/>
       <w:r>
@@ -113,14 +37,62 @@
           <w:rFonts w:hint="eastAsia"/>
           <w:noProof/>
         </w:rPr>
-        <w:t>它是一</w:t>
+        <w:t>代理模式（</w:t>
       </w:r>
       <w:r>
         <w:rPr>
           <w:rFonts w:hint="eastAsia"/>
           <w:noProof/>
         </w:rPr>
-        <w:t>种对象结构型</w:t>
+        <w:t>Proxy</w:t>
+      </w:r>
+      <w:r>
+        <w:rPr>
+          <w:noProof/>
+        </w:rPr>
+        <w:t xml:space="preserve"> </w:t>
+      </w:r>
+      <w:r>
+        <w:rPr>
+          <w:rFonts w:hint="eastAsia"/>
+          <w:noProof/>
+        </w:rPr>
+        <w:t>Pattern)</w:t>
+      </w:r>
+      <w:r>
+        <w:rPr>
+          <w:rFonts w:hint="eastAsia"/>
+          <w:noProof/>
+        </w:rPr>
+        <w:t>：给某一个对象提供一个代理，并由代理对象控制对原对象的引用。代理模式的英文叫做</w:t>
+      </w:r>
+      <w:r>
+        <w:rPr>
+          <w:rFonts w:hint="eastAsia"/>
+          <w:noProof/>
+        </w:rPr>
+        <w:t>Proxy</w:t>
+      </w:r>
+      <w:r>
+        <w:rPr>
+          <w:rFonts w:hint="eastAsia"/>
+          <w:noProof/>
+        </w:rPr>
+        <w:t>或</w:t>
+      </w:r>
+      <w:r>
+        <w:rPr>
+          <w:rFonts w:hint="eastAsia"/>
+          <w:noProof/>
+        </w:rPr>
+        <w:t>Surrogate</w:t>
+      </w:r>
+      <w:r>
+        <w:rPr>
+          <w:rFonts w:hint="eastAsia"/>
+          <w:noProof/>
+        </w:rPr>
+        <w:t>，它是一种对象结构型</w:t>
       </w:r>
       <w:r>
         <w:rPr>
@@ -135,7 +107,6 @@
         <w:ind w:firstLine="420"/>
         <w:jc w:val="left"/>
         <w:rPr>
-          <w:rFonts w:hint="eastAsia"/>
           <w:noProof/>
         </w:rPr>
       </w:pPr>
@@ -241,31 +212,31 @@
           <w:tab w:val="left" w:pos="435"/>
         </w:tabs>
         <w:rPr>
+          <w:rFonts w:asciiTheme="minorHAnsi" w:eastAsiaTheme="minorEastAsia" w:hAnsiTheme="minorHAnsi" w:cstheme="minorBidi"/>
+          <w:noProof/>
+          <w:kern w:val="2"/>
+          <w:sz w:val="21"/>
+          <w:szCs w:val="22"/>
+        </w:rPr>
+      </w:pPr>
+      <w:r>
+        <w:rPr>
+          <w:rFonts w:asciiTheme="minorHAnsi" w:eastAsiaTheme="minorEastAsia" w:hAnsiTheme="minorHAnsi" w:cstheme="minorBidi"/>
+          <w:noProof/>
+          <w:kern w:val="2"/>
+          <w:sz w:val="21"/>
+          <w:szCs w:val="22"/>
+        </w:rPr>
+        <w:tab/>
+      </w:r>
+      <w:r>
+        <w:rPr>
           <w:rFonts w:asciiTheme="minorHAnsi" w:eastAsiaTheme="minorEastAsia" w:hAnsiTheme="minorHAnsi" w:cstheme="minorBidi" w:hint="eastAsia"/>
           <w:noProof/>
           <w:kern w:val="2"/>
           <w:sz w:val="21"/>
           <w:szCs w:val="22"/>
         </w:rPr>
-      </w:pPr>
-      <w:r>
-        <w:rPr>
-          <w:rFonts w:asciiTheme="minorHAnsi" w:eastAsiaTheme="minorEastAsia" w:hAnsiTheme="minorHAnsi" w:cstheme="minorBidi"/>
-          <w:noProof/>
-          <w:kern w:val="2"/>
-          <w:sz w:val="21"/>
-          <w:szCs w:val="22"/>
-        </w:rPr>
-        <w:tab/>
-      </w:r>
-      <w:r>
-        <w:rPr>
-          <w:rFonts w:asciiTheme="minorHAnsi" w:eastAsiaTheme="minorEastAsia" w:hAnsiTheme="minorHAnsi" w:cstheme="minorBidi" w:hint="eastAsia"/>
-          <w:noProof/>
-          <w:kern w:val="2"/>
-          <w:sz w:val="21"/>
-          <w:szCs w:val="22"/>
-        </w:rPr>
         <w:t>通过引入一个新的对象（如小图片和远程代理对象）来实现对真实对象的操作或者将新的对象作为真实对象的一个替身，这种实现机制即为代理模式，通过引入代理对象来间接访问一个对象，这就是代理模式的模式动机。</w:t>
       </w:r>
     </w:p>
@@ -390,9 +361,6 @@
       <w:pPr>
         <w:ind w:firstLine="420"/>
         <w:jc w:val="left"/>
-        <w:rPr>
-          <w:rFonts w:hint="eastAsia"/>
-        </w:rPr>
       </w:pPr>
       <w:r>
         <w:rPr>
@@ -425,36 +393,18 @@
       <w:pPr>
         <w:ind w:firstLine="420"/>
         <w:jc w:val="left"/>
-        <w:rPr>
-          <w:rFonts w:hint="eastAsia"/>
-        </w:rPr>
-      </w:pPr>
-      <w:r>
-        <w:rPr>
-          <w:rFonts w:hint="eastAsia"/>
-        </w:rPr>
-        <w:t>·远程代理：为一个位于不同的地址空间的对象提供一个本地的代理对象，这个不同的地址空间可以是在同一台主机中，也可是在另</w:t>
-      </w:r>
-      <w:r>
-        <w:rPr>
-          <w:rFonts w:hint="eastAsia"/>
-        </w:rPr>
-        <w:t>一台主机中，远程代理又叫做大使</w:t>
-      </w:r>
-      <w:r>
-        <w:rPr>
-          <w:rFonts w:hint="eastAsia"/>
-        </w:rPr>
-        <w:t>。</w:t>
+      </w:pPr>
+      <w:r>
+        <w:rPr>
+          <w:rFonts w:hint="eastAsia"/>
+        </w:rPr>
+        <w:t>·远程代理：为一个位于不同的地址空间的对象提供一个本地的代理对象，这个不同的地址空间可以是在同一台主机中，也可是在另一台主机中，远程代理又叫做大使。</w:t>
       </w:r>
     </w:p>
     <w:p>
       <w:pPr>
         <w:ind w:firstLine="420"/>
         <w:jc w:val="left"/>
-        <w:rPr>
-          <w:rFonts w:hint="eastAsia"/>
-        </w:rPr>
       </w:pPr>
       <w:r>
         <w:rPr>
@@ -467,28 +417,13 @@
           <w:rFonts w:hint="eastAsia"/>
         </w:rPr>
         <w:lastRenderedPageBreak/>
-        <w:t>象来表示，真实对象只在需要时才会被真正</w:t>
-      </w:r>
-      <w:r>
-        <w:rPr>
-          <w:rFonts w:hint="eastAsia"/>
-        </w:rPr>
-        <w:t>创</w:t>
-      </w:r>
-      <w:r>
-        <w:rPr>
-          <w:rFonts w:hint="eastAsia"/>
-        </w:rPr>
-        <w:t>建。</w:t>
+        <w:t>象来表示，真实对象只在需要时才会被真正创建。</w:t>
       </w:r>
     </w:p>
     <w:p>
       <w:pPr>
         <w:ind w:firstLine="420"/>
         <w:jc w:val="left"/>
-        <w:rPr>
-          <w:rFonts w:hint="eastAsia"/>
-        </w:rPr>
       </w:pPr>
       <w:r>
         <w:rPr>
@@ -500,37 +435,7 @@
         <w:rPr>
           <w:rFonts w:hint="eastAsia"/>
         </w:rPr>
-        <w:t>cop</w:t>
-      </w:r>
-      <w:r>
-        <w:rPr>
-          <w:rFonts w:hint="eastAsia"/>
-        </w:rPr>
-        <w:t>y</w:t>
-      </w:r>
-      <w:r>
-        <w:rPr>
-          <w:rFonts w:hint="eastAsia"/>
-        </w:rPr>
-        <w:t>-</w:t>
-      </w:r>
-      <w:r>
-        <w:rPr>
-          <w:rFonts w:hint="eastAsia"/>
-        </w:rPr>
-        <w:t>on</w:t>
-      </w:r>
-      <w:r>
-        <w:rPr>
-          <w:rFonts w:hint="eastAsia"/>
-        </w:rPr>
-        <w:t>-</w:t>
-      </w:r>
-      <w:r>
-        <w:rPr>
-          <w:rFonts w:hint="eastAsia"/>
-        </w:rPr>
-        <w:t>write</w:t>
+        <w:t>copy-on-write</w:t>
       </w:r>
       <w:r>
         <w:rPr>
@@ -566,9 +471,6 @@
       <w:pPr>
         <w:ind w:firstLine="420"/>
         <w:jc w:val="left"/>
-        <w:rPr>
-          <w:rFonts w:hint="eastAsia"/>
-        </w:rPr>
       </w:pPr>
       <w:r>
         <w:rPr>
@@ -593,9 +495,6 @@
       <w:pPr>
         <w:ind w:firstLine="420"/>
         <w:jc w:val="left"/>
-        <w:rPr>
-          <w:rFonts w:hint="eastAsia"/>
-        </w:rPr>
       </w:pPr>
       <w:r>
         <w:rPr>
@@ -620,9 +519,6 @@
       <w:pPr>
         <w:ind w:firstLine="420"/>
         <w:jc w:val="left"/>
-        <w:rPr>
-          <w:rFonts w:hint="eastAsia"/>
-        </w:rPr>
       </w:pPr>
       <w:r>
         <w:rPr>
@@ -647,9 +543,6 @@
       <w:pPr>
         <w:ind w:firstLine="420"/>
         <w:jc w:val="left"/>
-        <w:rPr>
-          <w:rFonts w:hint="eastAsia"/>
-        </w:rPr>
       </w:pPr>
       <w:r>
         <w:rPr>
@@ -674,9 +567,6 @@
       <w:pPr>
         <w:ind w:firstLine="420"/>
         <w:jc w:val="left"/>
-        <w:rPr>
-          <w:rFonts w:hint="eastAsia"/>
-        </w:rPr>
       </w:pPr>
       <w:r>
         <w:rPr>
@@ -3063,7 +2953,7 @@
 </file>
 
 <file path=customXml/itemProps1.xml><?xml version="1.0" encoding="utf-8"?>
-<ds:datastoreItem xmlns:ds="http://schemas.openxmlformats.org/officeDocument/2006/customXml" ds:itemID="{85D57813-90C0-42A3-916E-3F701DE43F12}">
+<ds:datastoreItem xmlns:ds="http://schemas.openxmlformats.org/officeDocument/2006/customXml" ds:itemID="{EE1449B3-925D-47A8-BDFF-106F601B2591}">
   <ds:schemaRefs>
     <ds:schemaRef ds:uri="http://schemas.openxmlformats.org/officeDocument/2006/bibliography"/>
   </ds:schemaRefs>
